--- a/Documentacao/Thaine-vision-semaforo.docx
+++ b/Documentacao/Thaine-vision-semaforo.docx
@@ -26,11 +26,21 @@
       <w:pPr>
         <w:pStyle w:val="Ttulo"/>
       </w:pPr>
-      <w:fldSimple w:instr=" TITLE  \* MERGEFORMAT ">
-        <w:r>
-          <w:t>Vision</w:t>
-        </w:r>
-      </w:fldSimple>
+      <w:r>
+        <w:fldChar w:fldCharType="begin"/>
+      </w:r>
+      <w:r>
+        <w:instrText xml:space="preserve"> TITLE  \* MERGEFORMAT </w:instrText>
+      </w:r>
+      <w:r>
+        <w:fldChar w:fldCharType="separate"/>
+      </w:r>
+      <w:r>
+        <w:t>Vision</w:t>
+      </w:r>
+      <w:r>
+        <w:fldChar w:fldCharType="end"/>
+      </w:r>
     </w:p>
     <w:p>
       <w:pPr>
@@ -313,14 +323,34 @@
                 <w:lang w:val="pt-BR"/>
               </w:rPr>
             </w:pPr>
-            <w:r>
-              <w:rPr>
-                <w:rFonts w:ascii="Times New Roman" w:hAnsi="Times New Roman"/>
-                <w:i w:val="0"/>
-                <w:color w:val="auto"/>
-                <w:lang w:val="pt-BR"/>
-              </w:rPr>
-              <w:t xml:space="preserve">Demora no tempo de </w:t>
+            <w:proofErr w:type="gramStart"/>
+            <w:r>
+              <w:rPr>
+                <w:rFonts w:ascii="Times New Roman" w:hAnsi="Times New Roman"/>
+                <w:i w:val="0"/>
+                <w:color w:val="auto"/>
+                <w:lang w:val="pt-BR"/>
+              </w:rPr>
+              <w:t>d</w:t>
+            </w:r>
+            <w:r>
+              <w:rPr>
+                <w:rFonts w:ascii="Times New Roman" w:hAnsi="Times New Roman"/>
+                <w:i w:val="0"/>
+                <w:color w:val="auto"/>
+                <w:lang w:val="pt-BR"/>
+              </w:rPr>
+              <w:t>emora</w:t>
+            </w:r>
+            <w:proofErr w:type="gramEnd"/>
+            <w:r>
+              <w:rPr>
+                <w:rFonts w:ascii="Times New Roman" w:hAnsi="Times New Roman"/>
+                <w:i w:val="0"/>
+                <w:color w:val="auto"/>
+                <w:lang w:val="pt-BR"/>
+              </w:rPr>
+              <w:t xml:space="preserve"> no tempo de </w:t>
             </w:r>
             <w:r>
               <w:rPr>
@@ -365,7 +395,7 @@
                 <w:color w:val="auto"/>
                 <w:lang w:val="pt-BR"/>
               </w:rPr>
-              <w:t>emáforos.</w:t>
+              <w:t>emáforos</w:t>
             </w:r>
           </w:p>
         </w:tc>
@@ -417,7 +447,7 @@
             </w:pPr>
             <w:proofErr w:type="spellStart"/>
             <w:r>
-              <w:t>Motoristas</w:t>
+              <w:t>motoristas</w:t>
             </w:r>
             <w:proofErr w:type="spellEnd"/>
             <w:r>
@@ -428,9 +458,6 @@
               <w:t>passageiros</w:t>
             </w:r>
             <w:proofErr w:type="spellEnd"/>
-            <w:r>
-              <w:t>.</w:t>
-            </w:r>
           </w:p>
         </w:tc>
       </w:tr>
@@ -492,14 +519,34 @@
                 <w:lang w:val="pt-BR"/>
               </w:rPr>
             </w:pPr>
-            <w:r>
-              <w:rPr>
-                <w:rFonts w:ascii="Times New Roman" w:hAnsi="Times New Roman"/>
-                <w:i w:val="0"/>
-                <w:color w:val="auto"/>
-                <w:lang w:val="pt-BR"/>
-              </w:rPr>
-              <w:t>Atrasos para compromi</w:t>
+            <w:proofErr w:type="gramStart"/>
+            <w:r>
+              <w:rPr>
+                <w:rFonts w:ascii="Times New Roman" w:hAnsi="Times New Roman"/>
+                <w:i w:val="0"/>
+                <w:color w:val="auto"/>
+                <w:lang w:val="pt-BR"/>
+              </w:rPr>
+              <w:t>a</w:t>
+            </w:r>
+            <w:r>
+              <w:rPr>
+                <w:rFonts w:ascii="Times New Roman" w:hAnsi="Times New Roman"/>
+                <w:i w:val="0"/>
+                <w:color w:val="auto"/>
+                <w:lang w:val="pt-BR"/>
+              </w:rPr>
+              <w:t>trasos</w:t>
+            </w:r>
+            <w:proofErr w:type="gramEnd"/>
+            <w:r>
+              <w:rPr>
+                <w:rFonts w:ascii="Times New Roman" w:hAnsi="Times New Roman"/>
+                <w:i w:val="0"/>
+                <w:color w:val="auto"/>
+                <w:lang w:val="pt-BR"/>
+              </w:rPr>
+              <w:t xml:space="preserve"> para compromi</w:t>
             </w:r>
             <w:r>
               <w:rPr>
@@ -527,12 +574,6 @@
                 <w:lang w:val="pt-BR"/>
               </w:rPr>
               <w:t xml:space="preserve"> está parado no semáforo</w:t>
-            </w:r>
-            <w:r>
-              <w:rPr>
-                <w:lang w:val="pt-BR"/>
-              </w:rPr>
-              <w:t>.</w:t>
             </w:r>
           </w:p>
         </w:tc>
@@ -593,7 +634,16 @@
                 <w:color w:val="auto"/>
                 <w:lang w:val="pt-BR"/>
               </w:rPr>
-              <w:t>Saber a velocidade e trajetos ideais que devem ser feitos de acordo com o tempo de fechamento de semáforos.</w:t>
+              <w:t>Saber a velocidade e trajetos ideais que devem ser feitos de acordo com o t</w:t>
+            </w:r>
+            <w:r>
+              <w:rPr>
+                <w:rFonts w:ascii="Times New Roman" w:hAnsi="Times New Roman"/>
+                <w:i w:val="0"/>
+                <w:color w:val="auto"/>
+                <w:lang w:val="pt-BR"/>
+              </w:rPr>
+              <w:t>empo de fechamento de semáforos</w:t>
             </w:r>
           </w:p>
         </w:tc>
@@ -693,17 +743,17 @@
                 <w:i w:val="0"/>
                 <w:color w:val="auto"/>
               </w:rPr>
-              <w:t>Motoristas</w:t>
+              <w:t>m</w:t>
+            </w:r>
+            <w:r>
+              <w:rPr>
+                <w:rFonts w:ascii="Times New Roman" w:hAnsi="Times New Roman"/>
+                <w:i w:val="0"/>
+                <w:color w:val="auto"/>
+              </w:rPr>
+              <w:t>otoristas</w:t>
             </w:r>
             <w:proofErr w:type="spellEnd"/>
-            <w:r>
-              <w:rPr>
-                <w:rFonts w:ascii="Times New Roman" w:hAnsi="Times New Roman"/>
-                <w:i w:val="0"/>
-                <w:color w:val="auto"/>
-              </w:rPr>
-              <w:t>.</w:t>
-            </w:r>
           </w:p>
         </w:tc>
       </w:tr>
@@ -757,14 +807,34 @@
                 <w:lang w:val="pt-BR"/>
               </w:rPr>
             </w:pPr>
-            <w:r>
-              <w:rPr>
-                <w:rFonts w:ascii="Times New Roman" w:hAnsi="Times New Roman"/>
-                <w:i w:val="0"/>
-                <w:color w:val="auto"/>
-                <w:lang w:val="pt-BR"/>
-              </w:rPr>
-              <w:t>Motoristas que gostariam de diminuir o gasto em gasolina, tempo gasto em deslocamento e ter uma maior segura</w:t>
+            <w:proofErr w:type="gramStart"/>
+            <w:r>
+              <w:rPr>
+                <w:rFonts w:ascii="Times New Roman" w:hAnsi="Times New Roman"/>
+                <w:i w:val="0"/>
+                <w:color w:val="auto"/>
+                <w:lang w:val="pt-BR"/>
+              </w:rPr>
+              <w:t>m</w:t>
+            </w:r>
+            <w:r>
+              <w:rPr>
+                <w:rFonts w:ascii="Times New Roman" w:hAnsi="Times New Roman"/>
+                <w:i w:val="0"/>
+                <w:color w:val="auto"/>
+                <w:lang w:val="pt-BR"/>
+              </w:rPr>
+              <w:t>otoristas</w:t>
+            </w:r>
+            <w:proofErr w:type="gramEnd"/>
+            <w:r>
+              <w:rPr>
+                <w:rFonts w:ascii="Times New Roman" w:hAnsi="Times New Roman"/>
+                <w:i w:val="0"/>
+                <w:color w:val="auto"/>
+                <w:lang w:val="pt-BR"/>
+              </w:rPr>
+              <w:t xml:space="preserve"> que gostariam de diminuir o gasto em gasolina, tempo gasto em deslocamento e ter uma maior segura</w:t>
             </w:r>
             <w:r>
               <w:rPr>
@@ -782,7 +852,7 @@
                 <w:color w:val="auto"/>
                 <w:lang w:val="pt-BR"/>
               </w:rPr>
-              <w:t>ça.</w:t>
+              <w:t>ça</w:t>
             </w:r>
           </w:p>
         </w:tc>
@@ -806,7 +876,18 @@
               <w:ind w:left="72"/>
             </w:pPr>
             <w:r>
-              <w:t>The (product name)</w:t>
+              <w:t>The (</w:t>
+            </w:r>
+            <w:r>
+              <w:t xml:space="preserve">GPS </w:t>
+            </w:r>
+            <w:proofErr w:type="spellStart"/>
+            <w:r>
+              <w:t>Inteligente</w:t>
+            </w:r>
+            <w:proofErr w:type="spellEnd"/>
+            <w:r>
+              <w:t>)</w:t>
             </w:r>
           </w:p>
         </w:tc>
@@ -833,6 +914,7 @@
               <w:t xml:space="preserve"> </w:t>
             </w:r>
             <w:proofErr w:type="spellStart"/>
+            <w:proofErr w:type="gramStart"/>
             <w:r>
               <w:rPr>
                 <w:lang w:val="pt-BR"/>
@@ -840,6 +922,7 @@
               <w:t>is</w:t>
             </w:r>
             <w:proofErr w:type="spellEnd"/>
+            <w:proofErr w:type="gramEnd"/>
             <w:r>
               <w:rPr>
                 <w:lang w:val="pt-BR"/>
@@ -882,41 +965,43 @@
                 <w:lang w:val="pt-BR"/>
               </w:rPr>
             </w:pPr>
-            <w:r>
-              <w:rPr>
-                <w:rFonts w:ascii="Times New Roman" w:hAnsi="Times New Roman"/>
-                <w:i w:val="0"/>
-                <w:color w:val="auto"/>
-                <w:lang w:val="pt-BR"/>
-              </w:rPr>
-              <w:t xml:space="preserve">O </w:t>
-            </w:r>
-            <w:r>
-              <w:rPr>
-                <w:rFonts w:ascii="Times New Roman" w:hAnsi="Times New Roman"/>
-                <w:i w:val="0"/>
-                <w:color w:val="auto"/>
-                <w:lang w:val="pt-BR"/>
-              </w:rPr>
-              <w:t>GPS inteligente</w:t>
-            </w:r>
-            <w:r>
-              <w:rPr>
-                <w:rFonts w:ascii="Times New Roman" w:hAnsi="Times New Roman"/>
-                <w:i w:val="0"/>
-                <w:color w:val="auto"/>
-                <w:lang w:val="pt-BR"/>
-              </w:rPr>
-              <w:t xml:space="preserve"> é um sistema de navegaç</w:t>
-            </w:r>
-            <w:r>
-              <w:rPr>
-                <w:rFonts w:ascii="Times New Roman" w:hAnsi="Times New Roman"/>
-                <w:i w:val="0"/>
-                <w:color w:val="auto"/>
-                <w:lang w:val="pt-BR"/>
-              </w:rPr>
-              <w:t>ão que informa a velocidade da onda verde no seu trajeto.</w:t>
+            <w:proofErr w:type="gramStart"/>
+            <w:r>
+              <w:rPr>
+                <w:rFonts w:ascii="Times New Roman" w:hAnsi="Times New Roman"/>
+                <w:i w:val="0"/>
+                <w:color w:val="auto"/>
+                <w:lang w:val="pt-BR"/>
+              </w:rPr>
+              <w:t>é</w:t>
+            </w:r>
+            <w:proofErr w:type="gramEnd"/>
+            <w:r>
+              <w:rPr>
+                <w:rFonts w:ascii="Times New Roman" w:hAnsi="Times New Roman"/>
+                <w:i w:val="0"/>
+                <w:color w:val="auto"/>
+                <w:lang w:val="pt-BR"/>
+              </w:rPr>
+              <w:t xml:space="preserve"> um sistema de navegaç</w:t>
+            </w:r>
+            <w:r>
+              <w:rPr>
+                <w:rFonts w:ascii="Times New Roman" w:hAnsi="Times New Roman"/>
+                <w:i w:val="0"/>
+                <w:color w:val="auto"/>
+                <w:lang w:val="pt-BR"/>
+              </w:rPr>
+              <w:t>ão que informa a velocida</w:t>
+            </w:r>
+            <w:r>
+              <w:rPr>
+                <w:rFonts w:ascii="Times New Roman" w:hAnsi="Times New Roman"/>
+                <w:i w:val="0"/>
+                <w:color w:val="auto"/>
+                <w:lang w:val="pt-BR"/>
+              </w:rPr>
+              <w:t>de da onda verde no seu trajeto</w:t>
             </w:r>
           </w:p>
         </w:tc>
@@ -968,23 +1053,43 @@
                 <w:lang w:val="pt-BR"/>
               </w:rPr>
             </w:pPr>
-            <w:r>
-              <w:rPr>
-                <w:rFonts w:ascii="Times New Roman" w:hAnsi="Times New Roman"/>
-                <w:i w:val="0"/>
-                <w:color w:val="auto"/>
-                <w:lang w:val="pt-BR"/>
-              </w:rPr>
-              <w:t>O Sistema</w:t>
-            </w:r>
-            <w:r>
-              <w:rPr>
-                <w:rFonts w:ascii="Times New Roman" w:hAnsi="Times New Roman"/>
-                <w:i w:val="0"/>
-                <w:color w:val="auto"/>
-                <w:lang w:val="pt-BR"/>
-              </w:rPr>
-              <w:t xml:space="preserve"> de Navegação</w:t>
+            <w:proofErr w:type="gramStart"/>
+            <w:r>
+              <w:rPr>
+                <w:rFonts w:ascii="Times New Roman" w:hAnsi="Times New Roman"/>
+                <w:i w:val="0"/>
+                <w:color w:val="auto"/>
+                <w:lang w:val="pt-BR"/>
+              </w:rPr>
+              <w:t>i</w:t>
+            </w:r>
+            <w:r>
+              <w:rPr>
+                <w:rFonts w:ascii="Times New Roman" w:hAnsi="Times New Roman"/>
+                <w:i w:val="0"/>
+                <w:color w:val="auto"/>
+                <w:lang w:val="pt-BR"/>
+              </w:rPr>
+              <w:t>rá</w:t>
+            </w:r>
+            <w:proofErr w:type="gramEnd"/>
+            <w:r>
+              <w:rPr>
+                <w:rFonts w:ascii="Times New Roman" w:hAnsi="Times New Roman"/>
+                <w:i w:val="0"/>
+                <w:color w:val="auto"/>
+                <w:lang w:val="pt-BR"/>
+              </w:rPr>
+              <w:t xml:space="preserve"> fornecer informações de velocidade e trajetos que diminuirão tempo de deslocamento, evitando </w:t>
+            </w:r>
+            <w:r>
+              <w:rPr>
+                <w:rFonts w:ascii="Times New Roman" w:hAnsi="Times New Roman"/>
+                <w:i w:val="0"/>
+                <w:color w:val="auto"/>
+                <w:lang w:val="pt-BR"/>
+              </w:rPr>
+              <w:t>algumas</w:t>
             </w:r>
             <w:r>
               <w:rPr>
@@ -1002,70 +1107,16 @@
                 <w:color w:val="auto"/>
                 <w:lang w:val="pt-BR"/>
               </w:rPr>
-              <w:t>(</w:t>
-            </w:r>
-            <w:r>
-              <w:rPr>
-                <w:rFonts w:ascii="Times New Roman" w:hAnsi="Times New Roman"/>
-                <w:i w:val="0"/>
-                <w:color w:val="auto"/>
-                <w:lang w:val="pt-BR"/>
-              </w:rPr>
-              <w:t>GPS</w:t>
-            </w:r>
-            <w:r>
-              <w:rPr>
-                <w:rFonts w:ascii="Times New Roman" w:hAnsi="Times New Roman"/>
-                <w:i w:val="0"/>
-                <w:color w:val="auto"/>
-                <w:lang w:val="pt-BR"/>
-              </w:rPr>
-              <w:t>)</w:t>
-            </w:r>
-            <w:r>
-              <w:rPr>
-                <w:rFonts w:ascii="Times New Roman" w:hAnsi="Times New Roman"/>
-                <w:i w:val="0"/>
-                <w:color w:val="auto"/>
-                <w:lang w:val="pt-BR"/>
-              </w:rPr>
-              <w:t xml:space="preserve"> i</w:t>
-            </w:r>
-            <w:r>
-              <w:rPr>
-                <w:rFonts w:ascii="Times New Roman" w:hAnsi="Times New Roman"/>
-                <w:i w:val="0"/>
-                <w:color w:val="auto"/>
-                <w:lang w:val="pt-BR"/>
-              </w:rPr>
-              <w:t xml:space="preserve">rá fornecer informações de velocidade e trajetos que diminuirão tempo de deslocamento, evitando </w:t>
-            </w:r>
-            <w:r>
-              <w:rPr>
-                <w:rFonts w:ascii="Times New Roman" w:hAnsi="Times New Roman"/>
-                <w:i w:val="0"/>
-                <w:color w:val="auto"/>
-                <w:lang w:val="pt-BR"/>
-              </w:rPr>
-              <w:t>algumas</w:t>
-            </w:r>
-            <w:r>
-              <w:rPr>
-                <w:rFonts w:ascii="Times New Roman" w:hAnsi="Times New Roman"/>
-                <w:i w:val="0"/>
-                <w:color w:val="auto"/>
-                <w:lang w:val="pt-BR"/>
-              </w:rPr>
-              <w:t xml:space="preserve"> </w:t>
-            </w:r>
-            <w:r>
-              <w:rPr>
-                <w:rFonts w:ascii="Times New Roman" w:hAnsi="Times New Roman"/>
-                <w:i w:val="0"/>
-                <w:color w:val="auto"/>
-                <w:lang w:val="pt-BR"/>
-              </w:rPr>
-              <w:t>paradas indesejadas em semáforos.</w:t>
+              <w:t>p</w:t>
+            </w:r>
+            <w:r>
+              <w:rPr>
+                <w:rFonts w:ascii="Times New Roman" w:hAnsi="Times New Roman"/>
+                <w:i w:val="0"/>
+                <w:color w:val="auto"/>
+                <w:lang w:val="pt-BR"/>
+              </w:rPr>
+              <w:t>aradas indesejadas em semáforos</w:t>
             </w:r>
           </w:p>
         </w:tc>
@@ -1174,71 +1225,37 @@
                 <w:lang w:val="pt-BR"/>
               </w:rPr>
             </w:pPr>
-            <w:r>
-              <w:rPr>
-                <w:rFonts w:ascii="Times New Roman" w:hAnsi="Times New Roman"/>
-                <w:i w:val="0"/>
-                <w:color w:val="auto"/>
-                <w:lang w:val="pt-BR"/>
-              </w:rPr>
-              <w:t>Diferente de não contar com apoi</w:t>
-            </w:r>
-            <w:r>
-              <w:rPr>
-                <w:rFonts w:ascii="Times New Roman" w:hAnsi="Times New Roman"/>
-                <w:i w:val="0"/>
-                <w:color w:val="auto"/>
-                <w:lang w:val="pt-BR"/>
-              </w:rPr>
-              <w:t>o</w:t>
-            </w:r>
-            <w:r>
-              <w:rPr>
-                <w:rFonts w:ascii="Times New Roman" w:hAnsi="Times New Roman"/>
-                <w:i w:val="0"/>
-                <w:color w:val="auto"/>
-                <w:lang w:val="pt-BR"/>
-              </w:rPr>
-              <w:t xml:space="preserve"> </w:t>
-            </w:r>
-            <w:r>
-              <w:rPr>
-                <w:rFonts w:ascii="Times New Roman" w:hAnsi="Times New Roman"/>
-                <w:i w:val="0"/>
-                <w:color w:val="auto"/>
-                <w:lang w:val="pt-BR"/>
-              </w:rPr>
-              <w:t>para escolher</w:t>
-            </w:r>
-            <w:r>
-              <w:rPr>
-                <w:rFonts w:ascii="Times New Roman" w:hAnsi="Times New Roman"/>
-                <w:i w:val="0"/>
-                <w:color w:val="auto"/>
-                <w:lang w:val="pt-BR"/>
-              </w:rPr>
-              <w:t xml:space="preserve"> a velocidade.</w:t>
-            </w:r>
-            <w:r>
-              <w:rPr>
-                <w:rFonts w:ascii="Times New Roman" w:hAnsi="Times New Roman"/>
-                <w:i w:val="0"/>
-                <w:color w:val="auto"/>
-                <w:lang w:val="pt-BR"/>
-              </w:rPr>
-              <w:t xml:space="preserve"> </w:t>
-            </w:r>
             <w:proofErr w:type="spellStart"/>
-            <w:r>
-              <w:rPr>
-                <w:rFonts w:ascii="Times New Roman" w:hAnsi="Times New Roman"/>
-                <w:i w:val="0"/>
-                <w:color w:val="auto"/>
-                <w:lang w:val="pt-BR"/>
-              </w:rPr>
-              <w:t>Diferênte</w:t>
+            <w:proofErr w:type="gramStart"/>
+            <w:r>
+              <w:rPr>
+                <w:rFonts w:ascii="Times New Roman" w:hAnsi="Times New Roman"/>
+                <w:i w:val="0"/>
+                <w:color w:val="auto"/>
+                <w:lang w:val="pt-BR"/>
+              </w:rPr>
+              <w:t>d</w:t>
+            </w:r>
+            <w:r>
+              <w:rPr>
+                <w:rFonts w:ascii="Times New Roman" w:hAnsi="Times New Roman"/>
+                <w:i w:val="0"/>
+                <w:color w:val="auto"/>
+                <w:lang w:val="pt-BR"/>
+              </w:rPr>
+              <w:t>iferên</w:t>
+            </w:r>
+            <w:r>
+              <w:rPr>
+                <w:rFonts w:ascii="Times New Roman" w:hAnsi="Times New Roman"/>
+                <w:i w:val="0"/>
+                <w:color w:val="auto"/>
+                <w:lang w:val="pt-BR"/>
+              </w:rPr>
+              <w:t>te</w:t>
             </w:r>
             <w:proofErr w:type="spellEnd"/>
+            <w:proofErr w:type="gramEnd"/>
             <w:r>
               <w:rPr>
                 <w:rFonts w:ascii="Times New Roman" w:hAnsi="Times New Roman"/>
@@ -1299,15 +1316,6 @@
               <w:t>Waze</w:t>
             </w:r>
             <w:proofErr w:type="spellEnd"/>
-            <w:r>
-              <w:rPr>
-                <w:rFonts w:ascii="Times New Roman" w:hAnsi="Times New Roman"/>
-                <w:i w:val="0"/>
-                <w:color w:val="auto"/>
-                <w:lang w:val="pt-BR"/>
-              </w:rPr>
-              <w:t>.</w:t>
-            </w:r>
           </w:p>
         </w:tc>
       </w:tr>
@@ -1425,14 +1433,34 @@
                 <w:lang w:val="pt-BR"/>
               </w:rPr>
             </w:pPr>
-            <w:r>
-              <w:rPr>
-                <w:rFonts w:ascii="Times New Roman" w:hAnsi="Times New Roman"/>
-                <w:i w:val="0"/>
-                <w:color w:val="auto"/>
-                <w:lang w:val="pt-BR"/>
-              </w:rPr>
-              <w:t>Reduz o número de paradas ao longo do trajeto, evitando encontrar sem</w:t>
+            <w:proofErr w:type="gramStart"/>
+            <w:r>
+              <w:rPr>
+                <w:rFonts w:ascii="Times New Roman" w:hAnsi="Times New Roman"/>
+                <w:i w:val="0"/>
+                <w:color w:val="auto"/>
+                <w:lang w:val="pt-BR"/>
+              </w:rPr>
+              <w:t>r</w:t>
+            </w:r>
+            <w:r>
+              <w:rPr>
+                <w:rFonts w:ascii="Times New Roman" w:hAnsi="Times New Roman"/>
+                <w:i w:val="0"/>
+                <w:color w:val="auto"/>
+                <w:lang w:val="pt-BR"/>
+              </w:rPr>
+              <w:t>eduz</w:t>
+            </w:r>
+            <w:proofErr w:type="gramEnd"/>
+            <w:r>
+              <w:rPr>
+                <w:rFonts w:ascii="Times New Roman" w:hAnsi="Times New Roman"/>
+                <w:i w:val="0"/>
+                <w:color w:val="auto"/>
+                <w:lang w:val="pt-BR"/>
+              </w:rPr>
+              <w:t xml:space="preserve"> o número de paradas ao longo do trajeto, evitando encontrar sem</w:t>
             </w:r>
             <w:r>
               <w:rPr>
@@ -1442,15 +1470,6 @@
                 <w:lang w:val="pt-BR"/>
               </w:rPr>
               <w:t>áforos fechados</w:t>
-            </w:r>
-            <w:r>
-              <w:rPr>
-                <w:rFonts w:ascii="Times New Roman" w:hAnsi="Times New Roman"/>
-                <w:i w:val="0"/>
-                <w:color w:val="auto"/>
-                <w:lang w:val="pt-BR"/>
-              </w:rPr>
-              <w:t>.</w:t>
             </w:r>
           </w:p>
         </w:tc>
@@ -2144,8 +2163,8 @@
       <w:tblGrid>
         <w:gridCol w:w="3085"/>
         <w:gridCol w:w="992"/>
-        <w:gridCol w:w="1611"/>
-        <w:gridCol w:w="2430"/>
+        <w:gridCol w:w="1985"/>
+        <w:gridCol w:w="2056"/>
       </w:tblGrid>
       <w:tr>
         <w:tc>
@@ -2194,7 +2213,7 @@
         </w:tc>
         <w:tc>
           <w:tcPr>
-            <w:tcW w:w="1611" w:type="dxa"/>
+            <w:tcW w:w="1985" w:type="dxa"/>
           </w:tcPr>
           <w:p>
             <w:pPr>
@@ -2216,7 +2235,7 @@
         </w:tc>
         <w:tc>
           <w:tcPr>
-            <w:tcW w:w="2430" w:type="dxa"/>
+            <w:tcW w:w="2056" w:type="dxa"/>
           </w:tcPr>
           <w:p>
             <w:pPr>
@@ -2247,9 +2266,27 @@
               <w:pStyle w:val="Corpodetexto"/>
               <w:ind w:left="0"/>
             </w:pPr>
-            <w:r>
-              <w:t>ABC</w:t>
-            </w:r>
+            <w:proofErr w:type="spellStart"/>
+            <w:r>
+              <w:t>Mapa</w:t>
+            </w:r>
+            <w:proofErr w:type="spellEnd"/>
+            <w:r>
+              <w:t xml:space="preserve"> </w:t>
+            </w:r>
+            <w:proofErr w:type="spellStart"/>
+            <w:r>
+              <w:t>na</w:t>
+            </w:r>
+            <w:proofErr w:type="spellEnd"/>
+            <w:r>
+              <w:t xml:space="preserve"> </w:t>
+            </w:r>
+            <w:proofErr w:type="spellStart"/>
+            <w:r>
+              <w:t>tela</w:t>
+            </w:r>
+            <w:proofErr w:type="spellEnd"/>
           </w:p>
         </w:tc>
         <w:tc>
@@ -2261,28 +2298,39 @@
               <w:pStyle w:val="Corpodetexto"/>
               <w:ind w:left="0"/>
             </w:pPr>
-          </w:p>
-        </w:tc>
-        <w:tc>
-          <w:tcPr>
-            <w:tcW w:w="1611" w:type="dxa"/>
+            <w:r>
+              <w:t>Alta</w:t>
+            </w:r>
+          </w:p>
+        </w:tc>
+        <w:tc>
+          <w:tcPr>
+            <w:tcW w:w="1985" w:type="dxa"/>
           </w:tcPr>
           <w:p>
             <w:pPr>
               <w:pStyle w:val="Corpodetexto"/>
               <w:ind w:left="0"/>
             </w:pPr>
-          </w:p>
-        </w:tc>
-        <w:tc>
-          <w:tcPr>
-            <w:tcW w:w="2430" w:type="dxa"/>
+            <w:proofErr w:type="spellStart"/>
+            <w:r>
+              <w:t>Mapa</w:t>
+            </w:r>
+            <w:proofErr w:type="spellEnd"/>
+          </w:p>
+        </w:tc>
+        <w:tc>
+          <w:tcPr>
+            <w:tcW w:w="2056" w:type="dxa"/>
           </w:tcPr>
           <w:p>
             <w:pPr>
               <w:pStyle w:val="Corpodetexto"/>
               <w:ind w:left="0"/>
             </w:pPr>
+            <w:r>
+              <w:t>1.0</w:t>
+            </w:r>
           </w:p>
         </w:tc>
       </w:tr>
@@ -2295,9 +2343,15 @@
             <w:pPr>
               <w:pStyle w:val="Corpodetexto"/>
               <w:ind w:left="0"/>
-            </w:pPr>
-            <w:r>
-              <w:t>ABC</w:t>
+              <w:rPr>
+                <w:lang w:val="pt-BR"/>
+              </w:rPr>
+            </w:pPr>
+            <w:r>
+              <w:rPr>
+                <w:lang w:val="pt-BR"/>
+              </w:rPr>
+              <w:t>Informar velocidade</w:t>
             </w:r>
           </w:p>
         </w:tc>
@@ -2309,31 +2363,66 @@
             <w:pPr>
               <w:pStyle w:val="Corpodetexto"/>
               <w:ind w:left="0"/>
-            </w:pPr>
-          </w:p>
-        </w:tc>
-        <w:tc>
-          <w:tcPr>
-            <w:tcW w:w="1611" w:type="dxa"/>
+              <w:rPr>
+                <w:lang w:val="pt-BR"/>
+              </w:rPr>
+            </w:pPr>
+            <w:r>
+              <w:rPr>
+                <w:lang w:val="pt-BR"/>
+              </w:rPr>
+              <w:t>Alta</w:t>
+            </w:r>
+          </w:p>
+        </w:tc>
+        <w:tc>
+          <w:tcPr>
+            <w:tcW w:w="1985" w:type="dxa"/>
           </w:tcPr>
           <w:p>
             <w:pPr>
               <w:pStyle w:val="Corpodetexto"/>
               <w:ind w:left="0"/>
-            </w:pPr>
-          </w:p>
-        </w:tc>
-        <w:tc>
-          <w:tcPr>
-            <w:tcW w:w="2430" w:type="dxa"/>
+              <w:rPr>
+                <w:lang w:val="pt-BR"/>
+              </w:rPr>
+            </w:pPr>
+            <w:r>
+              <w:rPr>
+                <w:lang w:val="pt-BR"/>
+              </w:rPr>
+              <w:t>Atual, ideal e a diferença entre elas.</w:t>
+            </w:r>
+          </w:p>
+        </w:tc>
+        <w:tc>
+          <w:tcPr>
+            <w:tcW w:w="2056" w:type="dxa"/>
           </w:tcPr>
           <w:p>
             <w:pPr>
               <w:pStyle w:val="Corpodetexto"/>
               <w:ind w:left="0"/>
-            </w:pPr>
-          </w:p>
-        </w:tc>
+              <w:rPr>
+                <w:lang w:val="pt-BR"/>
+              </w:rPr>
+            </w:pPr>
+            <w:r>
+              <w:rPr>
+                <w:lang w:val="pt-BR"/>
+              </w:rPr>
+              <w:t>1.</w:t>
+            </w:r>
+            <w:r>
+              <w:rPr>
+                <w:lang w:val="pt-BR"/>
+              </w:rPr>
+              <w:t>0</w:t>
+            </w:r>
+          </w:p>
+        </w:tc>
+        <w:bookmarkStart w:id="38" w:name="_GoBack"/>
+        <w:bookmarkEnd w:id="38"/>
       </w:tr>
       <w:tr>
         <w:tc>
@@ -2344,10 +2433,10 @@
             <w:pPr>
               <w:pStyle w:val="Corpodetexto"/>
               <w:ind w:left="0"/>
-            </w:pPr>
-            <w:r>
-              <w:t>ABC</w:t>
-            </w:r>
+              <w:rPr>
+                <w:lang w:val="pt-BR"/>
+              </w:rPr>
+            </w:pPr>
           </w:p>
         </w:tc>
         <w:tc>
@@ -2358,28 +2447,37 @@
             <w:pPr>
               <w:pStyle w:val="Corpodetexto"/>
               <w:ind w:left="0"/>
-            </w:pPr>
-          </w:p>
-        </w:tc>
-        <w:tc>
-          <w:tcPr>
-            <w:tcW w:w="1611" w:type="dxa"/>
+              <w:rPr>
+                <w:lang w:val="pt-BR"/>
+              </w:rPr>
+            </w:pPr>
+          </w:p>
+        </w:tc>
+        <w:tc>
+          <w:tcPr>
+            <w:tcW w:w="1985" w:type="dxa"/>
           </w:tcPr>
           <w:p>
             <w:pPr>
               <w:pStyle w:val="Corpodetexto"/>
               <w:ind w:left="0"/>
-            </w:pPr>
-          </w:p>
-        </w:tc>
-        <w:tc>
-          <w:tcPr>
-            <w:tcW w:w="2430" w:type="dxa"/>
+              <w:rPr>
+                <w:lang w:val="pt-BR"/>
+              </w:rPr>
+            </w:pPr>
+          </w:p>
+        </w:tc>
+        <w:tc>
+          <w:tcPr>
+            <w:tcW w:w="2056" w:type="dxa"/>
           </w:tcPr>
           <w:p>
             <w:pPr>
               <w:pStyle w:val="Corpodetexto"/>
               <w:ind w:left="0"/>
+              <w:rPr>
+                <w:lang w:val="pt-BR"/>
+              </w:rPr>
             </w:pPr>
           </w:p>
         </w:tc>
@@ -2388,23 +2486,26 @@
     <w:p>
       <w:pPr>
         <w:pStyle w:val="Corpodetexto"/>
+        <w:rPr>
+          <w:lang w:val="pt-BR"/>
+        </w:rPr>
       </w:pPr>
     </w:p>
     <w:p>
       <w:pPr>
         <w:pStyle w:val="Ttulo1"/>
       </w:pPr>
-      <w:bookmarkStart w:id="38" w:name="_Toc436203408"/>
-      <w:bookmarkStart w:id="39" w:name="_Toc452813602"/>
-      <w:bookmarkStart w:id="40" w:name="_Toc512930919"/>
-      <w:bookmarkStart w:id="41" w:name="_Toc20715765"/>
+      <w:bookmarkStart w:id="39" w:name="_Toc436203408"/>
+      <w:bookmarkStart w:id="40" w:name="_Toc452813602"/>
+      <w:bookmarkStart w:id="41" w:name="_Toc512930919"/>
+      <w:bookmarkStart w:id="42" w:name="_Toc20715765"/>
       <w:r>
         <w:t>Other Product Requirements</w:t>
       </w:r>
-      <w:bookmarkEnd w:id="38"/>
       <w:bookmarkEnd w:id="39"/>
       <w:bookmarkEnd w:id="40"/>
       <w:bookmarkEnd w:id="41"/>
+      <w:bookmarkEnd w:id="42"/>
     </w:p>
     <w:p>
       <w:pPr>
@@ -2421,12 +2522,7 @@
         <w:pStyle w:val="InfoBlue"/>
       </w:pPr>
       <w:r>
-        <w:t>Define the quality ranges for performanc</w:t>
-      </w:r>
-      <w:bookmarkStart w:id="42" w:name="_GoBack"/>
-      <w:bookmarkEnd w:id="42"/>
-      <w:r>
-        <w:t>e, robustness, fault tolerance, usability, and similar characteristics that are not captured in the Feature Set.</w:t>
+        <w:t>Define the quality ranges for performance, robustness, fault tolerance, usability, and similar characteristics that are not captured in the Feature Set.</w:t>
       </w:r>
     </w:p>
     <w:p>
@@ -2577,6 +2673,9 @@
               <w:pStyle w:val="Corpodetexto"/>
               <w:ind w:left="0"/>
             </w:pPr>
+            <w:r>
+              <w:t>Android</w:t>
+            </w:r>
           </w:p>
         </w:tc>
         <w:tc>
@@ -2588,6 +2687,9 @@
               <w:pStyle w:val="Corpodetexto"/>
               <w:ind w:left="0"/>
             </w:pPr>
+            <w:r>
+              <w:t>Alta</w:t>
+            </w:r>
           </w:p>
         </w:tc>
         <w:tc>
@@ -2599,6 +2701,9 @@
               <w:pStyle w:val="Corpodetexto"/>
               <w:ind w:left="0"/>
             </w:pPr>
+            <w:r>
+              <w:t>1.3</w:t>
+            </w:r>
           </w:p>
         </w:tc>
       </w:tr>
@@ -2773,11 +2878,21 @@
           <w:r>
             <w:sym w:font="Symbol" w:char="F0D3"/>
           </w:r>
-          <w:fldSimple w:instr=" DOCPROPERTY &quot;Company&quot;  \* MERGEFORMAT ">
-            <w:r>
-              <w:t xml:space="preserve"> T</w:t>
-            </w:r>
-          </w:fldSimple>
+          <w:r>
+            <w:fldChar w:fldCharType="begin"/>
+          </w:r>
+          <w:r>
+            <w:instrText xml:space="preserve"> DOCPROPERTY "Company"  \* MERGEFORMAT </w:instrText>
+          </w:r>
+          <w:r>
+            <w:fldChar w:fldCharType="separate"/>
+          </w:r>
+          <w:r>
+            <w:t xml:space="preserve"> T</w:t>
+          </w:r>
+          <w:r>
+            <w:fldChar w:fldCharType="end"/>
+          </w:r>
           <w:r>
             <w:t>MIG</w:t>
           </w:r>
@@ -2955,11 +3070,21 @@
           <w:tcW w:w="6379" w:type="dxa"/>
         </w:tcPr>
         <w:p>
-          <w:fldSimple w:instr=" TITLE  \* MERGEFORMAT ">
-            <w:r>
-              <w:t>Vision</w:t>
-            </w:r>
-          </w:fldSimple>
+          <w:r>
+            <w:fldChar w:fldCharType="begin"/>
+          </w:r>
+          <w:r>
+            <w:instrText xml:space="preserve"> TITLE  \* MERGEFORMAT </w:instrText>
+          </w:r>
+          <w:r>
+            <w:fldChar w:fldCharType="separate"/>
+          </w:r>
+          <w:r>
+            <w:t>Vision</w:t>
+          </w:r>
+          <w:r>
+            <w:fldChar w:fldCharType="end"/>
+          </w:r>
         </w:p>
       </w:tc>
       <w:tc>
